--- a/오픈소스SW Architecture Design.docx
+++ b/오픈소스SW Architecture Design.docx
@@ -3492,6 +3492,7 @@
     <w:p>
       <w:pPr>
         <w:rPr>
+          <w:rFonts w:hint="eastAsia"/>
           <w:b/>
           <w:bCs/>
           <w:sz w:val="24"/>
@@ -3562,16 +3563,17 @@
           <w:szCs w:val="28"/>
         </w:rPr>
       </w:pPr>
-    </w:p>
-    <w:p>
-      <w:pPr>
-        <w:rPr>
+      <w:r>
+        <w:rPr>
+          <w:rFonts w:hint="eastAsia"/>
           <w:b/>
           <w:bCs/>
           <w:sz w:val="24"/>
           <w:szCs w:val="28"/>
         </w:rPr>
-      </w:pPr>
+        <w:t>-</w:t>
+      </w:r>
+      <w:proofErr w:type="spellStart"/>
       <w:r>
         <w:rPr>
           <w:rFonts w:hint="eastAsia"/>
@@ -3580,21 +3582,31 @@
           <w:sz w:val="24"/>
           <w:szCs w:val="28"/>
         </w:rPr>
-        <w:t>-Kiwoom bot 기초 명령어 테스트</w:t>
-      </w:r>
-    </w:p>
-    <w:p>
-      <w:pPr>
-        <w:rPr>
+        <w:t>Kiwoom</w:t>
+      </w:r>
+      <w:proofErr w:type="spellEnd"/>
+      <w:r>
+        <w:rPr>
+          <w:rFonts w:hint="eastAsia"/>
           <w:b/>
           <w:bCs/>
           <w:sz w:val="24"/>
           <w:szCs w:val="28"/>
         </w:rPr>
-      </w:pPr>
-      <w:r>
-        <w:rPr>
-          <w:rFonts w:hint="eastAsia"/>
+        <w:t xml:space="preserve"> bot 기초 명령어 테스트</w:t>
+      </w:r>
+    </w:p>
+    <w:p>
+      <w:pPr>
+        <w:rPr>
+          <w:b/>
+          <w:bCs/>
+          <w:sz w:val="24"/>
+          <w:szCs w:val="28"/>
+        </w:rPr>
+      </w:pPr>
+      <w:r>
+        <w:rPr>
           <w:b/>
           <w:bCs/>
           <w:noProof/>
@@ -3602,10 +3614,10 @@
           <w:szCs w:val="28"/>
         </w:rPr>
         <w:drawing>
-          <wp:inline distT="0" distB="0" distL="0" distR="0" wp14:anchorId="233D3C63" wp14:editId="7F425836">
-            <wp:extent cx="5302885" cy="3357031"/>
-            <wp:effectExtent l="0" t="0" r="0" b="0"/>
-            <wp:docPr id="1055" name="shape1055"/>
+          <wp:inline distT="0" distB="0" distL="0" distR="0" wp14:anchorId="6C5E185C" wp14:editId="51808D7C">
+            <wp:extent cx="5731510" cy="3718560"/>
+            <wp:effectExtent l="0" t="0" r="0" b="2540"/>
+            <wp:docPr id="23" name="그림 23" descr="텍스트이(가) 표시된 사진&#10;&#10;자동 생성된 설명"/>
             <wp:cNvGraphicFramePr>
               <a:graphicFrameLocks xmlns:a="http://schemas.openxmlformats.org/drawingml/2006/main" noChangeAspect="1"/>
             </wp:cNvGraphicFramePr>
@@ -3613,20 +3625,17 @@
               <a:graphicData uri="http://schemas.openxmlformats.org/drawingml/2006/picture">
                 <pic:pic xmlns:pic="http://schemas.openxmlformats.org/drawingml/2006/picture">
                   <pic:nvPicPr>
-                    <pic:cNvPr id="0" name="이미지"/>
-                    <pic:cNvPicPr>
-                      <a:picLocks noChangeAspect="1"/>
-                    </pic:cNvPicPr>
+                    <pic:cNvPr id="23" name="그림 23" descr="텍스트이(가) 표시된 사진&#10;&#10;자동 생성된 설명"/>
+                    <pic:cNvPicPr/>
                   </pic:nvPicPr>
                   <pic:blipFill>
-                    <a:blip r:embed="rId14" cstate="print">
+                    <a:blip r:embed="rId14">
                       <a:extLst>
                         <a:ext uri="{28A0092B-C50C-407E-A947-70E740481C1C}">
                           <a14:useLocalDpi xmlns:a14="http://schemas.microsoft.com/office/drawing/2010/main" val="0"/>
                         </a:ext>
                       </a:extLst>
                     </a:blip>
-                    <a:srcRect l="16120" b="16120"/>
                     <a:stretch>
                       <a:fillRect/>
                     </a:stretch>
@@ -3634,7 +3643,7 @@
                   <pic:spPr>
                     <a:xfrm>
                       <a:off x="0" y="0"/>
-                      <a:ext cx="5302885" cy="3357031"/>
+                      <a:ext cx="5731510" cy="3718560"/>
                     </a:xfrm>
                     <a:prstGeom prst="rect">
                       <a:avLst/>
@@ -3665,7 +3674,7 @@
           <w:szCs w:val="28"/>
         </w:rPr>
         <w:lastRenderedPageBreak/>
-        <w:t>파더봇을 통함 Kiwoom bot 을생성한 후 간단한 스크립트를 통한 명령어 출력 테스트</w:t>
+        <w:t>파더봇을 통함 Kiwoom bot 을생성한 후 스크립트를 통한 명령어 출력 테스트</w:t>
       </w:r>
     </w:p>
     <w:p>
